--- a/Course Outline.docx
+++ b/Course Outline.docx
@@ -9,29 +9,384 @@
           <w:ilvl w:val="0"/>
           <w:numId w:val="2"/>
         </w:numPr>
-        <w:spacing w:before="240" w:after="120"/>
-        <w:rPr>
-          <w:rFonts w:ascii="Liberation Mono" w:hAnsi="Liberation Mono"/>
-        </w:rPr>
-      </w:pPr>
-      <w:r>
-        <w:rPr>
-          <w:rFonts w:ascii="Liberation Mono" w:hAnsi="Liberation Mono"/>
-        </w:rPr>
-        <w:t>Course outline: Python for PNB – PNB 2A03</w:t>
-      </w:r>
-    </w:p>
-    <w:p>
-      <w:pPr>
-        <w:pStyle w:val="Normal"/>
-        <w:rPr>
-          <w:rFonts w:ascii="Liberation Mono" w:hAnsi="Liberation Mono"/>
-        </w:rPr>
-      </w:pPr>
-      <w:r>
-        <w:rPr>
-          <w:rFonts w:ascii="Liberation Mono" w:hAnsi="Liberation Mono"/>
-        </w:rPr>
+        <w:spacing w:lineRule="auto" w:line="240" w:before="240" w:after="120"/>
+        <w:jc w:val="center"/>
+        <w:rPr/>
+      </w:pPr>
+      <w:r>
+        <w:rPr>
+          <w:rFonts w:ascii="Liberation Mono" w:hAnsi="Liberation Mono"/>
+        </w:rPr>
+        <w:t xml:space="preserve">PNB 2A03 -Python for PNB </w:t>
+      </w:r>
+    </w:p>
+    <w:p>
+      <w:pPr>
+        <w:pStyle w:val="Heading1"/>
+        <w:numPr>
+          <w:ilvl w:val="0"/>
+          <w:numId w:val="2"/>
+        </w:numPr>
+        <w:spacing w:lineRule="auto" w:line="240" w:before="240" w:after="120"/>
+        <w:jc w:val="center"/>
+        <w:rPr/>
+      </w:pPr>
+      <w:r>
+        <w:rPr>
+          <w:rFonts w:ascii="Liberation Mono" w:hAnsi="Liberation Mono"/>
+        </w:rPr>
+        <w:t xml:space="preserve">Course outline </w:t>
+      </w:r>
+    </w:p>
+    <w:p>
+      <w:pPr>
+        <w:pStyle w:val="Heading1"/>
+        <w:numPr>
+          <w:ilvl w:val="0"/>
+          <w:numId w:val="2"/>
+        </w:numPr>
+        <w:spacing w:lineRule="auto" w:line="240" w:before="240" w:after="120"/>
+        <w:jc w:val="center"/>
+        <w:rPr/>
+      </w:pPr>
+      <w:r>
+        <w:rPr>
+          <w:rFonts w:ascii="Liberation Mono" w:hAnsi="Liberation Mono"/>
+        </w:rPr>
+        <w:t>Fall 2019</w:t>
+      </w:r>
+    </w:p>
+    <w:p>
+      <w:pPr>
+        <w:pStyle w:val="Normal"/>
+        <w:rPr>
+          <w:rFonts w:ascii="Liberation Mono" w:hAnsi="Liberation Mono"/>
+        </w:rPr>
+      </w:pPr>
+      <w:r>
+        <w:rPr>
+          <w:rFonts w:ascii="Liberation Mono" w:hAnsi="Liberation Mono"/>
+        </w:rPr>
+      </w:r>
+    </w:p>
+    <w:p>
+      <w:pPr>
+        <w:pStyle w:val="Normal"/>
+        <w:rPr/>
+      </w:pPr>
+      <w:r>
+        <w:rPr>
+          <w:rFonts w:ascii="Liberation Mono" w:hAnsi="Liberation Mono"/>
+          <w:i w:val="false"/>
+          <w:iCs w:val="false"/>
+          <w:u w:val="single"/>
+        </w:rPr>
+        <w:t>Instructor</w:t>
+      </w:r>
+    </w:p>
+    <w:p>
+      <w:pPr>
+        <w:pStyle w:val="Normal"/>
+        <w:rPr/>
+      </w:pPr>
+      <w:r>
+        <w:rPr>
+          <w:rFonts w:ascii="Liberation Mono" w:hAnsi="Liberation Mono"/>
+          <w:i w:val="false"/>
+          <w:iCs w:val="false"/>
+          <w:u w:val="none"/>
+        </w:rPr>
+        <w:t>Dr. David R. Feinberg</w:t>
+      </w:r>
+    </w:p>
+    <w:p>
+      <w:pPr>
+        <w:pStyle w:val="Normal"/>
+        <w:rPr/>
+      </w:pPr>
+      <w:r>
+        <w:rPr>
+          <w:rFonts w:ascii="Liberation Mono" w:hAnsi="Liberation Mono"/>
+          <w:i w:val="false"/>
+          <w:iCs w:val="false"/>
+          <w:u w:val="none"/>
+        </w:rPr>
+        <w:t>Email:</w:t>
+      </w:r>
+      <w:r>
+        <w:rPr>
+          <w:rFonts w:ascii="Liberation Mono" w:hAnsi="Liberation Mono"/>
+          <w:i w:val="false"/>
+          <w:iCs w:val="false"/>
+          <w:u w:val="none"/>
+        </w:rPr>
+        <w:t xml:space="preserve"> (</w:t>
+      </w:r>
+      <w:hyperlink r:id="rId2">
+        <w:r>
+          <w:rPr>
+            <w:rStyle w:val="InternetLink"/>
+            <w:rFonts w:ascii="Liberation Mono" w:hAnsi="Liberation Mono"/>
+            <w:i w:val="false"/>
+            <w:iCs w:val="false"/>
+            <w:u w:val="none"/>
+          </w:rPr>
+          <w:t>feinberg@mcmaster.ca</w:t>
+        </w:r>
+      </w:hyperlink>
+      <w:r>
+        <w:rPr>
+          <w:rFonts w:ascii="Liberation Mono" w:hAnsi="Liberation Mono"/>
+          <w:i w:val="false"/>
+          <w:iCs w:val="false"/>
+          <w:u w:val="none"/>
+        </w:rPr>
+        <w:t xml:space="preserve">)  </w:t>
+      </w:r>
+    </w:p>
+    <w:p>
+      <w:pPr>
+        <w:pStyle w:val="Normal"/>
+        <w:rPr/>
+      </w:pPr>
+      <w:r>
+        <w:rPr>
+          <w:rFonts w:ascii="Liberation Mono" w:hAnsi="Liberation Mono"/>
+          <w:i w:val="false"/>
+          <w:iCs w:val="false"/>
+          <w:u w:val="none"/>
+        </w:rPr>
+        <w:t>Pronouns: He/Him</w:t>
+      </w:r>
+    </w:p>
+    <w:p>
+      <w:pPr>
+        <w:pStyle w:val="Normal"/>
+        <w:rPr/>
+      </w:pPr>
+      <w:r>
+        <w:rPr>
+          <w:rFonts w:ascii="Liberation Mono" w:hAnsi="Liberation Mono"/>
+          <w:i w:val="false"/>
+          <w:iCs w:val="false"/>
+          <w:u w:val="none"/>
+        </w:rPr>
+        <w:t>Room 407, Psychology Complex (PC)</w:t>
+      </w:r>
+    </w:p>
+    <w:p>
+      <w:pPr>
+        <w:pStyle w:val="Normal"/>
+        <w:rPr/>
+      </w:pPr>
+      <w:r>
+        <w:rPr>
+          <w:rFonts w:ascii="Liberation Mono" w:hAnsi="Liberation Mono"/>
+          <w:i w:val="false"/>
+          <w:iCs w:val="false"/>
+          <w:u w:val="none"/>
+        </w:rPr>
+        <w:t xml:space="preserve">Office Hour: 10:00am-11:00am in PC </w:t>
+      </w:r>
+      <w:r>
+        <w:rPr>
+          <w:rFonts w:ascii="Liberation Mono" w:hAnsi="Liberation Mono"/>
+          <w:i w:val="false"/>
+          <w:iCs w:val="false"/>
+          <w:u w:val="none"/>
+        </w:rPr>
+        <w:t xml:space="preserve">154 (computer cluster) </w:t>
+      </w:r>
+      <w:r>
+        <w:rPr>
+          <w:rFonts w:ascii="Liberation Mono" w:hAnsi="Liberation Mono"/>
+          <w:i w:val="false"/>
+          <w:iCs w:val="false"/>
+          <w:u w:val="none"/>
+        </w:rPr>
+        <w:t xml:space="preserve">for coding help, or by appointment </w:t>
+      </w:r>
+      <w:r>
+        <w:rPr>
+          <w:rFonts w:ascii="Liberation Mono" w:hAnsi="Liberation Mono"/>
+          <w:i w:val="false"/>
+          <w:iCs w:val="false"/>
+          <w:u w:val="none"/>
+        </w:rPr>
+        <w:t>in PC 407</w:t>
+      </w:r>
+      <w:r>
+        <w:rPr>
+          <w:rFonts w:ascii="Liberation Mono" w:hAnsi="Liberation Mono"/>
+          <w:i w:val="false"/>
+          <w:iCs w:val="false"/>
+          <w:u w:val="none"/>
+        </w:rPr>
+        <w:t xml:space="preserve"> for other matters.</w:t>
+      </w:r>
+    </w:p>
+    <w:p>
+      <w:pPr>
+        <w:pStyle w:val="Normal"/>
+        <w:rPr>
+          <w:rFonts w:ascii="Liberation Mono" w:hAnsi="Liberation Mono"/>
+          <w:i w:val="false"/>
+          <w:i w:val="false"/>
+          <w:iCs w:val="false"/>
+          <w:u w:val="single"/>
+        </w:rPr>
+      </w:pPr>
+      <w:r>
+        <w:rPr/>
+      </w:r>
+    </w:p>
+    <w:p>
+      <w:pPr>
+        <w:pStyle w:val="Normal"/>
+        <w:rPr/>
+      </w:pPr>
+      <w:r>
+        <w:rPr>
+          <w:rFonts w:ascii="Liberation Mono" w:hAnsi="Liberation Mono"/>
+          <w:i w:val="false"/>
+          <w:iCs w:val="false"/>
+          <w:u w:val="single"/>
+        </w:rPr>
+        <w:t>Teaching Assistants</w:t>
+      </w:r>
+    </w:p>
+    <w:p>
+      <w:pPr>
+        <w:pStyle w:val="Normal"/>
+        <w:rPr/>
+      </w:pPr>
+      <w:r>
+        <w:rPr>
+          <w:rFonts w:ascii="Liberation Mono" w:hAnsi="Liberation Mono"/>
+          <w:i w:val="false"/>
+          <w:iCs w:val="false"/>
+          <w:u w:val="none"/>
+        </w:rPr>
+        <w:t>Parker Banks (banksp@mcmaster.ca)</w:t>
+      </w:r>
+    </w:p>
+    <w:p>
+      <w:pPr>
+        <w:pStyle w:val="Normal"/>
+        <w:rPr/>
+      </w:pPr>
+      <w:r>
+        <w:rPr>
+          <w:rFonts w:ascii="Liberation Mono" w:hAnsi="Liberation Mono"/>
+          <w:i w:val="false"/>
+          <w:iCs w:val="false"/>
+          <w:u w:val="none"/>
+        </w:rPr>
+        <w:t>Isaac Kinley (kinleyid@mcmaster.ca)</w:t>
+      </w:r>
+    </w:p>
+    <w:p>
+      <w:pPr>
+        <w:pStyle w:val="Normal"/>
+        <w:rPr/>
+      </w:pPr>
+      <w:r>
+        <w:rPr>
+          <w:rFonts w:ascii="Liberation Mono" w:hAnsi="Liberation Mono"/>
+          <w:i w:val="false"/>
+          <w:iCs w:val="false"/>
+          <w:u w:val="none"/>
+        </w:rPr>
+        <w:t>Office hours by appointment</w:t>
+      </w:r>
+    </w:p>
+    <w:p>
+      <w:pPr>
+        <w:pStyle w:val="Normal"/>
+        <w:rPr>
+          <w:rFonts w:ascii="Liberation Mono" w:hAnsi="Liberation Mono"/>
+          <w:i w:val="false"/>
+          <w:i w:val="false"/>
+          <w:iCs w:val="false"/>
+          <w:u w:val="single"/>
+        </w:rPr>
+      </w:pPr>
+      <w:r>
+        <w:rPr/>
+      </w:r>
+    </w:p>
+    <w:p>
+      <w:pPr>
+        <w:pStyle w:val="Normal"/>
+        <w:rPr/>
+      </w:pPr>
+      <w:r>
+        <w:rPr>
+          <w:rFonts w:ascii="Liberation Mono" w:hAnsi="Liberation Mono"/>
+          <w:i w:val="false"/>
+          <w:iCs w:val="false"/>
+          <w:u w:val="single"/>
+        </w:rPr>
+        <w:t>Schedule/Location</w:t>
+      </w:r>
+    </w:p>
+    <w:p>
+      <w:pPr>
+        <w:pStyle w:val="Normal"/>
+        <w:rPr>
+          <w:b w:val="false"/>
+          <w:b w:val="false"/>
+          <w:bCs w:val="false"/>
+          <w:u w:val="none"/>
+        </w:rPr>
+      </w:pPr>
+      <w:r>
+        <w:rPr>
+          <w:rFonts w:ascii="Liberation Mono" w:hAnsi="Liberation Mono"/>
+          <w:b w:val="false"/>
+          <w:bCs w:val="false"/>
+          <w:i w:val="false"/>
+          <w:iCs w:val="false"/>
+          <w:u w:val="none"/>
+        </w:rPr>
+        <w:t>Lectures: Wednesdays 4:30PM – 5:20PM BSB-B103</w:t>
+      </w:r>
+    </w:p>
+    <w:p>
+      <w:pPr>
+        <w:pStyle w:val="Normal"/>
+        <w:rPr>
+          <w:b w:val="false"/>
+          <w:b w:val="false"/>
+          <w:bCs w:val="false"/>
+          <w:u w:val="none"/>
+        </w:rPr>
+      </w:pPr>
+      <w:r>
+        <w:rPr>
+          <w:rFonts w:ascii="Liberation Mono" w:hAnsi="Liberation Mono"/>
+          <w:b w:val="false"/>
+          <w:bCs w:val="false"/>
+          <w:i w:val="false"/>
+          <w:iCs w:val="false"/>
+          <w:u w:val="none"/>
+        </w:rPr>
+        <w:t>Labs: Thursday &amp; Friday 2:30PM-3:20PM ABB 136</w:t>
+      </w:r>
+    </w:p>
+    <w:p>
+      <w:pPr>
+        <w:pStyle w:val="Normal"/>
+        <w:rPr>
+          <w:rFonts w:ascii="Liberation Mono" w:hAnsi="Liberation Mono"/>
+          <w:i w:val="false"/>
+          <w:i w:val="false"/>
+          <w:iCs w:val="false"/>
+          <w:u w:val="single"/>
+        </w:rPr>
+      </w:pPr>
+      <w:r>
+        <w:rPr/>
       </w:r>
     </w:p>
     <w:p>
@@ -136,9 +491,7 @@
     <w:p>
       <w:pPr>
         <w:pStyle w:val="Normal"/>
-        <w:rPr>
-          <w:rFonts w:ascii="Liberation Mono" w:hAnsi="Liberation Mono"/>
-        </w:rPr>
+        <w:rPr/>
       </w:pPr>
       <w:r>
         <w:rPr>
@@ -260,31 +613,7 @@
         <w:rPr>
           <w:rFonts w:ascii="Liberation Mono" w:hAnsi="Liberation Mono"/>
         </w:rPr>
-        <w:t xml:space="preserve">Coding labs are pass fail, a passing grade counts as 100%, a failing grade counts as 49% as a score for each individual lab.  These are averaged over the </w:t>
-      </w:r>
-      <w:r>
-        <w:rPr>
-          <w:rFonts w:ascii="Liberation Mono" w:hAnsi="Liberation Mono"/>
-        </w:rPr>
-        <w:t>12</w:t>
-      </w:r>
-      <w:r>
-        <w:rPr>
-          <w:rFonts w:ascii="Liberation Mono" w:hAnsi="Liberation Mono"/>
-        </w:rPr>
-        <w:t xml:space="preserve"> </w:t>
-      </w:r>
-      <w:r>
-        <w:rPr>
-          <w:rFonts w:ascii="Liberation Mono" w:hAnsi="Liberation Mono"/>
-        </w:rPr>
-        <w:t>Coding L</w:t>
-      </w:r>
-      <w:r>
-        <w:rPr>
-          <w:rFonts w:ascii="Liberation Mono" w:hAnsi="Liberation Mono"/>
-        </w:rPr>
-        <w:t>abs in the term.</w:t>
+        <w:t>Coding labs are pass fail, a passing grade counts as 100%, a failing grade counts as 49% as a score for each individual lab.  These are averaged over the 12 Coding Labs in the term.</w:t>
       </w:r>
     </w:p>
     <w:p>
@@ -358,37 +687,7 @@
         <w:rPr>
           <w:rFonts w:ascii="Liberation Mono" w:hAnsi="Liberation Mono"/>
         </w:rPr>
-        <w:t xml:space="preserve">Assignments are </w:t>
-      </w:r>
-      <w:r>
-        <w:rPr>
-          <w:rFonts w:ascii="Liberation Mono" w:hAnsi="Liberation Mono"/>
-        </w:rPr>
-        <w:t>given</w:t>
-      </w:r>
-      <w:r>
-        <w:rPr>
-          <w:rFonts w:ascii="Liberation Mono" w:hAnsi="Liberation Mono"/>
-        </w:rPr>
-        <w:t xml:space="preserve"> </w:t>
-      </w:r>
-      <w:r>
-        <w:rPr>
-          <w:rFonts w:ascii="Liberation Mono" w:hAnsi="Liberation Mono"/>
-        </w:rPr>
-        <w:t xml:space="preserve">in-class during Friday Labs </w:t>
-      </w:r>
-      <w:r>
-        <w:rPr>
-          <w:rFonts w:ascii="Liberation Mono" w:hAnsi="Liberation Mono"/>
-        </w:rPr>
-        <w:t xml:space="preserve">and </w:t>
-      </w:r>
-      <w:r>
-        <w:rPr>
-          <w:rFonts w:ascii="Liberation Mono" w:hAnsi="Liberation Mono"/>
-        </w:rPr>
-        <w:t>are to be finished at home.</w:t>
+        <w:t>Assignments are given in-class during Friday Labs and are to be finished at home.</w:t>
       </w:r>
     </w:p>
     <w:p>
@@ -406,19 +705,7 @@
         <w:rPr>
           <w:rFonts w:ascii="Liberation Mono" w:hAnsi="Liberation Mono"/>
         </w:rPr>
-        <w:t xml:space="preserve">Assignments </w:t>
-      </w:r>
-      <w:r>
-        <w:rPr>
-          <w:rFonts w:ascii="Liberation Mono" w:hAnsi="Liberation Mono"/>
-        </w:rPr>
-        <w:t xml:space="preserve">are due </w:t>
-      </w:r>
-      <w:r>
-        <w:rPr>
-          <w:rFonts w:ascii="Liberation Mono" w:hAnsi="Liberation Mono"/>
-        </w:rPr>
-        <w:t>the Friday after they are assigned</w:t>
+        <w:t>Assignments are due the Friday after they are assigned</w:t>
       </w:r>
     </w:p>
     <w:p>
@@ -530,36 +817,7 @@
     <w:p>
       <w:pPr>
         <w:pStyle w:val="Normal"/>
-        <w:rPr>
-          <w:rFonts w:ascii="Liberation Mono" w:hAnsi="Liberation Mono"/>
-        </w:rPr>
-      </w:pPr>
-      <w:r>
-        <w:rPr>
-          <w:rFonts w:ascii="Liberation Mono" w:hAnsi="Liberation Mono"/>
-        </w:rPr>
-      </w:r>
-    </w:p>
-    <w:p>
-      <w:pPr>
-        <w:pStyle w:val="Normal"/>
-        <w:rPr>
-          <w:rFonts w:ascii="Liberation Mono" w:hAnsi="Liberation Mono"/>
-        </w:rPr>
-      </w:pPr>
-      <w:r>
-        <w:rPr>
-          <w:rFonts w:ascii="Liberation Mono" w:hAnsi="Liberation Mono"/>
-        </w:rPr>
-      </w:r>
-    </w:p>
-    <w:p>
-      <w:pPr>
-        <w:pStyle w:val="Normal"/>
-        <w:rPr>
-          <w:rFonts w:ascii="Liberation Mono" w:hAnsi="Liberation Mono"/>
-          <w:u w:val="single"/>
-        </w:rPr>
+        <w:rPr/>
       </w:pPr>
       <w:r>
         <w:rPr>
@@ -933,9 +1191,7 @@
           <w:numId w:val="0"/>
         </w:numPr>
         <w:ind w:hanging="0"/>
-        <w:rPr>
-          <w:rFonts w:ascii="Liberation Mono" w:hAnsi="Liberation Mono"/>
-        </w:rPr>
+        <w:rPr/>
       </w:pPr>
       <w:r>
         <w:rPr>
@@ -1544,6 +1800,78 @@
       <w:rFonts w:cs="OpenSymbol"/>
     </w:rPr>
   </w:style>
+  <w:style w:type="character" w:styleId="ListLabel10">
+    <w:name w:val="ListLabel 10"/>
+    <w:qFormat/>
+    <w:rPr>
+      <w:rFonts w:ascii="Liberation Mono" w:hAnsi="Liberation Mono" w:cs="OpenSymbol"/>
+      <w:b/>
+    </w:rPr>
+  </w:style>
+  <w:style w:type="character" w:styleId="ListLabel11">
+    <w:name w:val="ListLabel 11"/>
+    <w:qFormat/>
+    <w:rPr>
+      <w:rFonts w:ascii="Liberation Mono" w:hAnsi="Liberation Mono" w:cs="OpenSymbol"/>
+    </w:rPr>
+  </w:style>
+  <w:style w:type="character" w:styleId="ListLabel12">
+    <w:name w:val="ListLabel 12"/>
+    <w:qFormat/>
+    <w:rPr>
+      <w:rFonts w:cs="OpenSymbol"/>
+    </w:rPr>
+  </w:style>
+  <w:style w:type="character" w:styleId="ListLabel13">
+    <w:name w:val="ListLabel 13"/>
+    <w:qFormat/>
+    <w:rPr>
+      <w:rFonts w:cs="OpenSymbol"/>
+    </w:rPr>
+  </w:style>
+  <w:style w:type="character" w:styleId="ListLabel14">
+    <w:name w:val="ListLabel 14"/>
+    <w:qFormat/>
+    <w:rPr>
+      <w:rFonts w:cs="OpenSymbol"/>
+    </w:rPr>
+  </w:style>
+  <w:style w:type="character" w:styleId="ListLabel15">
+    <w:name w:val="ListLabel 15"/>
+    <w:qFormat/>
+    <w:rPr>
+      <w:rFonts w:cs="OpenSymbol"/>
+    </w:rPr>
+  </w:style>
+  <w:style w:type="character" w:styleId="ListLabel16">
+    <w:name w:val="ListLabel 16"/>
+    <w:qFormat/>
+    <w:rPr>
+      <w:rFonts w:cs="OpenSymbol"/>
+    </w:rPr>
+  </w:style>
+  <w:style w:type="character" w:styleId="ListLabel17">
+    <w:name w:val="ListLabel 17"/>
+    <w:qFormat/>
+    <w:rPr>
+      <w:rFonts w:cs="OpenSymbol"/>
+    </w:rPr>
+  </w:style>
+  <w:style w:type="character" w:styleId="ListLabel18">
+    <w:name w:val="ListLabel 18"/>
+    <w:qFormat/>
+    <w:rPr>
+      <w:rFonts w:cs="OpenSymbol"/>
+    </w:rPr>
+  </w:style>
+  <w:style w:type="character" w:styleId="InternetLink">
+    <w:name w:val="Internet Link"/>
+    <w:rPr>
+      <w:color w:val="000080"/>
+      <w:u w:val="single"/>
+      <w:lang w:val="zxx" w:eastAsia="zxx" w:bidi="zxx"/>
+    </w:rPr>
+  </w:style>
   <w:style w:type="paragraph" w:styleId="Heading">
     <w:name w:val="Heading"/>
     <w:basedOn w:val="Normal"/>

--- a/Course Outline.docx
+++ b/Course Outline.docx
@@ -111,16 +111,7 @@
           <w:iCs w:val="false"/>
           <w:u w:val="none"/>
         </w:rPr>
-        <w:t>Email:</w:t>
-      </w:r>
-      <w:r>
-        <w:rPr>
-          <w:rFonts w:ascii="Liberation Mono" w:hAnsi="Liberation Mono"/>
-          <w:i w:val="false"/>
-          <w:iCs w:val="false"/>
-          <w:u w:val="none"/>
-        </w:rPr>
-        <w:t xml:space="preserve"> (</w:t>
+        <w:t>Email: (</w:t>
       </w:r>
       <w:hyperlink r:id="rId2">
         <w:r>
@@ -186,8 +177,49 @@
           <w:iCs w:val="false"/>
           <w:u w:val="none"/>
         </w:rPr>
-        <w:t xml:space="preserve">Office Hour: 10:00am-11:00am in PC </w:t>
-      </w:r>
+        <w:t>Office Hour: 10:00am-11:00am in PC 154 (computer cluster) for coding help, or by appointment in PC 407 for other matters.</w:t>
+      </w:r>
+    </w:p>
+    <w:p>
+      <w:pPr>
+        <w:pStyle w:val="Normal"/>
+        <w:rPr>
+          <w:rFonts w:ascii="Liberation Mono" w:hAnsi="Liberation Mono"/>
+          <w:i w:val="false"/>
+          <w:i w:val="false"/>
+          <w:iCs w:val="false"/>
+          <w:u w:val="single"/>
+        </w:rPr>
+      </w:pPr>
+      <w:r>
+        <w:rPr>
+          <w:rFonts w:ascii="Liberation Mono" w:hAnsi="Liberation Mono"/>
+          <w:i w:val="false"/>
+          <w:iCs w:val="false"/>
+          <w:u w:val="single"/>
+        </w:rPr>
+      </w:r>
+    </w:p>
+    <w:p>
+      <w:pPr>
+        <w:pStyle w:val="Normal"/>
+        <w:rPr/>
+      </w:pPr>
+      <w:r>
+        <w:rPr>
+          <w:rFonts w:ascii="Liberation Mono" w:hAnsi="Liberation Mono"/>
+          <w:i w:val="false"/>
+          <w:iCs w:val="false"/>
+          <w:u w:val="single"/>
+        </w:rPr>
+        <w:t>Teaching Assistants</w:t>
+      </w:r>
+    </w:p>
+    <w:p>
+      <w:pPr>
+        <w:pStyle w:val="Normal"/>
+        <w:rPr/>
+      </w:pPr>
       <w:r>
         <w:rPr>
           <w:rFonts w:ascii="Liberation Mono" w:hAnsi="Liberation Mono"/>
@@ -195,8 +227,14 @@
           <w:iCs w:val="false"/>
           <w:u w:val="none"/>
         </w:rPr>
-        <w:t xml:space="preserve">154 (computer cluster) </w:t>
-      </w:r>
+        <w:t>Parker Banks (banksp@mcmaster.ca)</w:t>
+      </w:r>
+    </w:p>
+    <w:p>
+      <w:pPr>
+        <w:pStyle w:val="Normal"/>
+        <w:rPr/>
+      </w:pPr>
       <w:r>
         <w:rPr>
           <w:rFonts w:ascii="Liberation Mono" w:hAnsi="Liberation Mono"/>
@@ -204,8 +242,14 @@
           <w:iCs w:val="false"/>
           <w:u w:val="none"/>
         </w:rPr>
-        <w:t xml:space="preserve">for coding help, or by appointment </w:t>
-      </w:r>
+        <w:t>Isaac Kinley (kinleyid@mcmaster.ca)</w:t>
+      </w:r>
+    </w:p>
+    <w:p>
+      <w:pPr>
+        <w:pStyle w:val="Normal"/>
+        <w:rPr/>
+      </w:pPr>
       <w:r>
         <w:rPr>
           <w:rFonts w:ascii="Liberation Mono" w:hAnsi="Liberation Mono"/>
@@ -213,16 +257,7 @@
           <w:iCs w:val="false"/>
           <w:u w:val="none"/>
         </w:rPr>
-        <w:t>in PC 407</w:t>
-      </w:r>
-      <w:r>
-        <w:rPr>
-          <w:rFonts w:ascii="Liberation Mono" w:hAnsi="Liberation Mono"/>
-          <w:i w:val="false"/>
-          <w:iCs w:val="false"/>
-          <w:u w:val="none"/>
-        </w:rPr>
-        <w:t xml:space="preserve"> for other matters.</w:t>
+        <w:t>Office hours by appointment</w:t>
       </w:r>
     </w:p>
     <w:p>
@@ -237,82 +272,12 @@
         </w:rPr>
       </w:pPr>
       <w:r>
-        <w:rPr/>
-      </w:r>
-    </w:p>
-    <w:p>
-      <w:pPr>
-        <w:pStyle w:val="Normal"/>
-        <w:rPr/>
-      </w:pPr>
-      <w:r>
         <w:rPr>
           <w:rFonts w:ascii="Liberation Mono" w:hAnsi="Liberation Mono"/>
           <w:i w:val="false"/>
           <w:iCs w:val="false"/>
           <w:u w:val="single"/>
         </w:rPr>
-        <w:t>Teaching Assistants</w:t>
-      </w:r>
-    </w:p>
-    <w:p>
-      <w:pPr>
-        <w:pStyle w:val="Normal"/>
-        <w:rPr/>
-      </w:pPr>
-      <w:r>
-        <w:rPr>
-          <w:rFonts w:ascii="Liberation Mono" w:hAnsi="Liberation Mono"/>
-          <w:i w:val="false"/>
-          <w:iCs w:val="false"/>
-          <w:u w:val="none"/>
-        </w:rPr>
-        <w:t>Parker Banks (banksp@mcmaster.ca)</w:t>
-      </w:r>
-    </w:p>
-    <w:p>
-      <w:pPr>
-        <w:pStyle w:val="Normal"/>
-        <w:rPr/>
-      </w:pPr>
-      <w:r>
-        <w:rPr>
-          <w:rFonts w:ascii="Liberation Mono" w:hAnsi="Liberation Mono"/>
-          <w:i w:val="false"/>
-          <w:iCs w:val="false"/>
-          <w:u w:val="none"/>
-        </w:rPr>
-        <w:t>Isaac Kinley (kinleyid@mcmaster.ca)</w:t>
-      </w:r>
-    </w:p>
-    <w:p>
-      <w:pPr>
-        <w:pStyle w:val="Normal"/>
-        <w:rPr/>
-      </w:pPr>
-      <w:r>
-        <w:rPr>
-          <w:rFonts w:ascii="Liberation Mono" w:hAnsi="Liberation Mono"/>
-          <w:i w:val="false"/>
-          <w:iCs w:val="false"/>
-          <w:u w:val="none"/>
-        </w:rPr>
-        <w:t>Office hours by appointment</w:t>
-      </w:r>
-    </w:p>
-    <w:p>
-      <w:pPr>
-        <w:pStyle w:val="Normal"/>
-        <w:rPr>
-          <w:rFonts w:ascii="Liberation Mono" w:hAnsi="Liberation Mono"/>
-          <w:i w:val="false"/>
-          <w:i w:val="false"/>
-          <w:iCs w:val="false"/>
-          <w:u w:val="single"/>
-        </w:rPr>
-      </w:pPr>
-      <w:r>
-        <w:rPr/>
       </w:r>
     </w:p>
     <w:p>
@@ -386,62 +351,65 @@
         </w:rPr>
       </w:pPr>
       <w:r>
+        <w:rPr>
+          <w:rFonts w:ascii="Liberation Mono" w:hAnsi="Liberation Mono"/>
+          <w:i w:val="false"/>
+          <w:iCs w:val="false"/>
+          <w:u w:val="single"/>
+        </w:rPr>
+      </w:r>
+    </w:p>
+    <w:p>
+      <w:pPr>
+        <w:pStyle w:val="Normal"/>
+        <w:rPr>
+          <w:i w:val="false"/>
+          <w:i w:val="false"/>
+          <w:iCs w:val="false"/>
+          <w:u w:val="single"/>
+        </w:rPr>
+      </w:pPr>
+      <w:r>
+        <w:rPr>
+          <w:rFonts w:ascii="Liberation Mono" w:hAnsi="Liberation Mono"/>
+          <w:i w:val="false"/>
+          <w:iCs w:val="false"/>
+          <w:u w:val="single"/>
+        </w:rPr>
+        <w:t>Overview</w:t>
+      </w:r>
+    </w:p>
+    <w:p>
+      <w:pPr>
+        <w:pStyle w:val="Normal"/>
+        <w:rPr>
+          <w:rFonts w:ascii="Liberation Mono" w:hAnsi="Liberation Mono"/>
+        </w:rPr>
+      </w:pPr>
+      <w:r>
+        <w:rPr>
+          <w:rFonts w:ascii="Liberation Mono" w:hAnsi="Liberation Mono"/>
+        </w:rPr>
+        <w:t>In this course you will gain introductory experience to scientific computing while learning the basics of programming in Python.  We will cover topics including basic programming skills, data manipulation and analysis, and data visualization.  You will learn these tasks with reference to everyday problems we  face in Psychology, Neuroscience, &amp; Behaviour.</w:t>
+      </w:r>
+    </w:p>
+    <w:p>
+      <w:pPr>
+        <w:pStyle w:val="Normal"/>
+        <w:rPr>
+          <w:rFonts w:ascii="Liberation Mono" w:hAnsi="Liberation Mono"/>
+        </w:rPr>
+      </w:pPr>
+      <w:r>
+        <w:rPr>
+          <w:rFonts w:ascii="Liberation Mono" w:hAnsi="Liberation Mono"/>
+        </w:rPr>
+      </w:r>
+    </w:p>
+    <w:p>
+      <w:pPr>
+        <w:pStyle w:val="Normal"/>
         <w:rPr/>
-      </w:r>
-    </w:p>
-    <w:p>
-      <w:pPr>
-        <w:pStyle w:val="Normal"/>
-        <w:rPr>
-          <w:i w:val="false"/>
-          <w:i w:val="false"/>
-          <w:iCs w:val="false"/>
-          <w:u w:val="single"/>
-        </w:rPr>
-      </w:pPr>
-      <w:r>
-        <w:rPr>
-          <w:rFonts w:ascii="Liberation Mono" w:hAnsi="Liberation Mono"/>
-          <w:i w:val="false"/>
-          <w:iCs w:val="false"/>
-          <w:u w:val="single"/>
-        </w:rPr>
-        <w:t>Overview</w:t>
-      </w:r>
-    </w:p>
-    <w:p>
-      <w:pPr>
-        <w:pStyle w:val="Normal"/>
-        <w:rPr>
-          <w:rFonts w:ascii="Liberation Mono" w:hAnsi="Liberation Mono"/>
-        </w:rPr>
-      </w:pPr>
-      <w:r>
-        <w:rPr>
-          <w:rFonts w:ascii="Liberation Mono" w:hAnsi="Liberation Mono"/>
-        </w:rPr>
-        <w:t>In this course you will gain introductory experience to scientific computing while learning the basics of programming in Python.  We will cover topics including basic programming skills, data manipulation and analysis, and data visualization.  You will learn these tasks with reference to everyday problems we  face in Psychology, Neuroscience, &amp; Behaviour.</w:t>
-      </w:r>
-    </w:p>
-    <w:p>
-      <w:pPr>
-        <w:pStyle w:val="Normal"/>
-        <w:rPr>
-          <w:rFonts w:ascii="Liberation Mono" w:hAnsi="Liberation Mono"/>
-        </w:rPr>
-      </w:pPr>
-      <w:r>
-        <w:rPr>
-          <w:rFonts w:ascii="Liberation Mono" w:hAnsi="Liberation Mono"/>
-        </w:rPr>
-      </w:r>
-    </w:p>
-    <w:p>
-      <w:pPr>
-        <w:pStyle w:val="Normal"/>
-        <w:rPr>
-          <w:rFonts w:ascii="Liberation Mono" w:hAnsi="Liberation Mono"/>
-        </w:rPr>
       </w:pPr>
       <w:r>
         <w:rPr>
@@ -459,6 +427,72 @@
         <w:br/>
         <w:t>There is no assigned reading for this course.  The internet is your friend when learning programming.</w:t>
       </w:r>
+    </w:p>
+    <w:p>
+      <w:pPr>
+        <w:pStyle w:val="Normal"/>
+        <w:rPr>
+          <w:rFonts w:ascii="Liberation Mono" w:hAnsi="Liberation Mono"/>
+        </w:rPr>
+      </w:pPr>
+      <w:r>
+        <w:rPr/>
+      </w:r>
+    </w:p>
+    <w:p>
+      <w:pPr>
+        <w:pStyle w:val="Normal"/>
+        <w:rPr>
+          <w:u w:val="single"/>
+        </w:rPr>
+      </w:pPr>
+      <w:r>
+        <w:rPr>
+          <w:rFonts w:ascii="Liberation Mono" w:hAnsi="Liberation Mono"/>
+          <w:u w:val="single"/>
+        </w:rPr>
+        <w:t>Course websites:</w:t>
+      </w:r>
+    </w:p>
+    <w:p>
+      <w:pPr>
+        <w:pStyle w:val="Normal"/>
+        <w:rPr>
+          <w:u w:val="none"/>
+        </w:rPr>
+      </w:pPr>
+      <w:r>
+        <w:rPr>
+          <w:rFonts w:ascii="Liberation Mono" w:hAnsi="Liberation Mono"/>
+          <w:u w:val="none"/>
+        </w:rPr>
+        <w:t>The main course website is Avenue2Learn</w:t>
+      </w:r>
+    </w:p>
+    <w:p>
+      <w:pPr>
+        <w:pStyle w:val="Normal"/>
+        <w:rPr>
+          <w:u w:val="none"/>
+        </w:rPr>
+      </w:pPr>
+      <w:r>
+        <w:rPr>
+          <w:rFonts w:ascii="Liberation Mono" w:hAnsi="Liberation Mono"/>
+          <w:u w:val="none"/>
+        </w:rPr>
+        <w:t xml:space="preserve">Lecture slides are hosted on: </w:t>
+      </w:r>
+      <w:hyperlink r:id="rId3">
+        <w:r>
+          <w:rPr>
+            <w:rStyle w:val="InternetLink"/>
+            <w:rFonts w:ascii="Liberation Mono" w:hAnsi="Liberation Mono"/>
+            <w:u w:val="none"/>
+          </w:rPr>
+          <w:t>https://drfeinberg.github.io/PNB-2A03/</w:t>
+        </w:r>
+      </w:hyperlink>
     </w:p>
     <w:p>
       <w:pPr>
@@ -1872,6 +1906,80 @@
       <w:lang w:val="zxx" w:eastAsia="zxx" w:bidi="zxx"/>
     </w:rPr>
   </w:style>
+  <w:style w:type="character" w:styleId="ListLabel19">
+    <w:name w:val="ListLabel 19"/>
+    <w:qFormat/>
+    <w:rPr>
+      <w:rFonts w:ascii="Liberation Mono" w:hAnsi="Liberation Mono" w:cs="OpenSymbol"/>
+      <w:b/>
+    </w:rPr>
+  </w:style>
+  <w:style w:type="character" w:styleId="ListLabel20">
+    <w:name w:val="ListLabel 20"/>
+    <w:qFormat/>
+    <w:rPr>
+      <w:rFonts w:ascii="Liberation Mono" w:hAnsi="Liberation Mono" w:cs="OpenSymbol"/>
+    </w:rPr>
+  </w:style>
+  <w:style w:type="character" w:styleId="ListLabel21">
+    <w:name w:val="ListLabel 21"/>
+    <w:qFormat/>
+    <w:rPr>
+      <w:rFonts w:cs="OpenSymbol"/>
+    </w:rPr>
+  </w:style>
+  <w:style w:type="character" w:styleId="ListLabel22">
+    <w:name w:val="ListLabel 22"/>
+    <w:qFormat/>
+    <w:rPr>
+      <w:rFonts w:cs="OpenSymbol"/>
+    </w:rPr>
+  </w:style>
+  <w:style w:type="character" w:styleId="ListLabel23">
+    <w:name w:val="ListLabel 23"/>
+    <w:qFormat/>
+    <w:rPr>
+      <w:rFonts w:cs="OpenSymbol"/>
+    </w:rPr>
+  </w:style>
+  <w:style w:type="character" w:styleId="ListLabel24">
+    <w:name w:val="ListLabel 24"/>
+    <w:qFormat/>
+    <w:rPr>
+      <w:rFonts w:cs="OpenSymbol"/>
+    </w:rPr>
+  </w:style>
+  <w:style w:type="character" w:styleId="ListLabel25">
+    <w:name w:val="ListLabel 25"/>
+    <w:qFormat/>
+    <w:rPr>
+      <w:rFonts w:cs="OpenSymbol"/>
+    </w:rPr>
+  </w:style>
+  <w:style w:type="character" w:styleId="ListLabel26">
+    <w:name w:val="ListLabel 26"/>
+    <w:qFormat/>
+    <w:rPr>
+      <w:rFonts w:cs="OpenSymbol"/>
+    </w:rPr>
+  </w:style>
+  <w:style w:type="character" w:styleId="ListLabel27">
+    <w:name w:val="ListLabel 27"/>
+    <w:qFormat/>
+    <w:rPr>
+      <w:rFonts w:cs="OpenSymbol"/>
+    </w:rPr>
+  </w:style>
+  <w:style w:type="character" w:styleId="ListLabel28">
+    <w:name w:val="ListLabel 28"/>
+    <w:qFormat/>
+    <w:rPr>
+      <w:rFonts w:ascii="Liberation Mono" w:hAnsi="Liberation Mono"/>
+      <w:i w:val="false"/>
+      <w:iCs w:val="false"/>
+      <w:u w:val="none"/>
+    </w:rPr>
+  </w:style>
   <w:style w:type="paragraph" w:styleId="Heading">
     <w:name w:val="Heading"/>
     <w:basedOn w:val="Normal"/>

--- a/Course Outline.docx
+++ b/Course Outline.docx
@@ -11,7 +11,9 @@
         </w:numPr>
         <w:spacing w:lineRule="auto" w:line="240" w:before="240" w:after="120"/>
         <w:jc w:val="center"/>
-        <w:rPr/>
+        <w:rPr>
+          <w:rFonts w:ascii="Liberation Mono" w:hAnsi="Liberation Mono"/>
+        </w:rPr>
       </w:pPr>
       <w:r>
         <w:rPr>
@@ -29,7 +31,9 @@
         </w:numPr>
         <w:spacing w:lineRule="auto" w:line="240" w:before="240" w:after="120"/>
         <w:jc w:val="center"/>
-        <w:rPr/>
+        <w:rPr>
+          <w:rFonts w:ascii="Liberation Mono" w:hAnsi="Liberation Mono"/>
+        </w:rPr>
       </w:pPr>
       <w:r>
         <w:rPr>
@@ -47,7 +51,9 @@
         </w:numPr>
         <w:spacing w:lineRule="auto" w:line="240" w:before="240" w:after="120"/>
         <w:jc w:val="center"/>
-        <w:rPr/>
+        <w:rPr>
+          <w:rFonts w:ascii="Liberation Mono" w:hAnsi="Liberation Mono"/>
+        </w:rPr>
       </w:pPr>
       <w:r>
         <w:rPr>
@@ -72,7 +78,9 @@
     <w:p>
       <w:pPr>
         <w:pStyle w:val="Normal"/>
-        <w:rPr/>
+        <w:rPr>
+          <w:rFonts w:ascii="Liberation Mono" w:hAnsi="Liberation Mono"/>
+        </w:rPr>
       </w:pPr>
       <w:r>
         <w:rPr>
@@ -87,7 +95,9 @@
     <w:p>
       <w:pPr>
         <w:pStyle w:val="Normal"/>
-        <w:rPr/>
+        <w:rPr>
+          <w:rFonts w:ascii="Liberation Mono" w:hAnsi="Liberation Mono"/>
+        </w:rPr>
       </w:pPr>
       <w:r>
         <w:rPr>
@@ -138,7 +148,9 @@
     <w:p>
       <w:pPr>
         <w:pStyle w:val="Normal"/>
-        <w:rPr/>
+        <w:rPr>
+          <w:rFonts w:ascii="Liberation Mono" w:hAnsi="Liberation Mono"/>
+        </w:rPr>
       </w:pPr>
       <w:r>
         <w:rPr>
@@ -153,7 +165,9 @@
     <w:p>
       <w:pPr>
         <w:pStyle w:val="Normal"/>
-        <w:rPr/>
+        <w:rPr>
+          <w:rFonts w:ascii="Liberation Mono" w:hAnsi="Liberation Mono"/>
+        </w:rPr>
       </w:pPr>
       <w:r>
         <w:rPr>
@@ -168,7 +182,9 @@
     <w:p>
       <w:pPr>
         <w:pStyle w:val="Normal"/>
-        <w:rPr/>
+        <w:rPr>
+          <w:rFonts w:ascii="Liberation Mono" w:hAnsi="Liberation Mono"/>
+        </w:rPr>
       </w:pPr>
       <w:r>
         <w:rPr>
@@ -203,7 +219,9 @@
     <w:p>
       <w:pPr>
         <w:pStyle w:val="Normal"/>
-        <w:rPr/>
+        <w:rPr>
+          <w:rFonts w:ascii="Liberation Mono" w:hAnsi="Liberation Mono"/>
+        </w:rPr>
       </w:pPr>
       <w:r>
         <w:rPr>
@@ -218,7 +236,9 @@
     <w:p>
       <w:pPr>
         <w:pStyle w:val="Normal"/>
-        <w:rPr/>
+        <w:rPr>
+          <w:rFonts w:ascii="Liberation Mono" w:hAnsi="Liberation Mono"/>
+        </w:rPr>
       </w:pPr>
       <w:r>
         <w:rPr>
@@ -233,7 +253,9 @@
     <w:p>
       <w:pPr>
         <w:pStyle w:val="Normal"/>
-        <w:rPr/>
+        <w:rPr>
+          <w:rFonts w:ascii="Liberation Mono" w:hAnsi="Liberation Mono"/>
+        </w:rPr>
       </w:pPr>
       <w:r>
         <w:rPr>
@@ -248,7 +270,9 @@
     <w:p>
       <w:pPr>
         <w:pStyle w:val="Normal"/>
-        <w:rPr/>
+        <w:rPr>
+          <w:rFonts w:ascii="Liberation Mono" w:hAnsi="Liberation Mono"/>
+        </w:rPr>
       </w:pPr>
       <w:r>
         <w:rPr>
@@ -283,7 +307,9 @@
     <w:p>
       <w:pPr>
         <w:pStyle w:val="Normal"/>
-        <w:rPr/>
+        <w:rPr>
+          <w:rFonts w:ascii="Liberation Mono" w:hAnsi="Liberation Mono"/>
+        </w:rPr>
       </w:pPr>
       <w:r>
         <w:rPr>
@@ -409,7 +435,9 @@
     <w:p>
       <w:pPr>
         <w:pStyle w:val="Normal"/>
-        <w:rPr/>
+        <w:rPr>
+          <w:rFonts w:ascii="Liberation Mono" w:hAnsi="Liberation Mono"/>
+        </w:rPr>
       </w:pPr>
       <w:r>
         <w:rPr>
@@ -436,45 +464,45 @@
         </w:rPr>
       </w:pPr>
       <w:r>
+        <w:rPr>
+          <w:rFonts w:ascii="Liberation Mono" w:hAnsi="Liberation Mono"/>
+        </w:rPr>
+      </w:r>
+    </w:p>
+    <w:p>
+      <w:pPr>
+        <w:pStyle w:val="Normal"/>
+        <w:rPr>
+          <w:u w:val="single"/>
+        </w:rPr>
+      </w:pPr>
+      <w:r>
+        <w:rPr>
+          <w:rFonts w:ascii="Liberation Mono" w:hAnsi="Liberation Mono"/>
+          <w:u w:val="single"/>
+        </w:rPr>
+        <w:t>Course websites:</w:t>
+      </w:r>
+    </w:p>
+    <w:p>
+      <w:pPr>
+        <w:pStyle w:val="Normal"/>
+        <w:rPr>
+          <w:u w:val="none"/>
+        </w:rPr>
+      </w:pPr>
+      <w:r>
+        <w:rPr>
+          <w:rFonts w:ascii="Liberation Mono" w:hAnsi="Liberation Mono"/>
+          <w:u w:val="none"/>
+        </w:rPr>
+        <w:t>The main course website is Avenue2Learn</w:t>
+      </w:r>
+    </w:p>
+    <w:p>
+      <w:pPr>
+        <w:pStyle w:val="Normal"/>
         <w:rPr/>
-      </w:r>
-    </w:p>
-    <w:p>
-      <w:pPr>
-        <w:pStyle w:val="Normal"/>
-        <w:rPr>
-          <w:u w:val="single"/>
-        </w:rPr>
-      </w:pPr>
-      <w:r>
-        <w:rPr>
-          <w:rFonts w:ascii="Liberation Mono" w:hAnsi="Liberation Mono"/>
-          <w:u w:val="single"/>
-        </w:rPr>
-        <w:t>Course websites:</w:t>
-      </w:r>
-    </w:p>
-    <w:p>
-      <w:pPr>
-        <w:pStyle w:val="Normal"/>
-        <w:rPr>
-          <w:u w:val="none"/>
-        </w:rPr>
-      </w:pPr>
-      <w:r>
-        <w:rPr>
-          <w:rFonts w:ascii="Liberation Mono" w:hAnsi="Liberation Mono"/>
-          <w:u w:val="none"/>
-        </w:rPr>
-        <w:t>The main course website is Avenue2Learn</w:t>
-      </w:r>
-    </w:p>
-    <w:p>
-      <w:pPr>
-        <w:pStyle w:val="Normal"/>
-        <w:rPr>
-          <w:u w:val="none"/>
-        </w:rPr>
       </w:pPr>
       <w:r>
         <w:rPr>
@@ -525,7 +553,9 @@
     <w:p>
       <w:pPr>
         <w:pStyle w:val="Normal"/>
-        <w:rPr/>
+        <w:rPr>
+          <w:rFonts w:ascii="Liberation Mono" w:hAnsi="Liberation Mono"/>
+        </w:rPr>
       </w:pPr>
       <w:r>
         <w:rPr>
@@ -845,17 +875,6 @@
       <w:r>
         <w:rPr>
           <w:rFonts w:ascii="Liberation Mono" w:hAnsi="Liberation Mono"/>
-        </w:rPr>
-      </w:r>
-    </w:p>
-    <w:p>
-      <w:pPr>
-        <w:pStyle w:val="Normal"/>
-        <w:rPr/>
-      </w:pPr>
-      <w:r>
-        <w:rPr>
-          <w:rFonts w:ascii="Liberation Mono" w:hAnsi="Liberation Mono"/>
           <w:u w:val="single"/>
         </w:rPr>
         <w:t>Outline of topics</w:t>
@@ -896,7 +915,7 @@
       <w:pPr>
         <w:pStyle w:val="Normal"/>
         <w:numPr>
-          <w:ilvl w:val="1"/>
+          <w:ilvl w:val="0"/>
           <w:numId w:val="3"/>
         </w:numPr>
         <w:rPr>
@@ -907,14 +926,14 @@
         <w:rPr>
           <w:rFonts w:ascii="Liberation Mono" w:hAnsi="Liberation Mono"/>
         </w:rPr>
-        <w:t>Tools</w:t>
-      </w:r>
-    </w:p>
-    <w:p>
-      <w:pPr>
-        <w:pStyle w:val="Normal"/>
-        <w:numPr>
-          <w:ilvl w:val="1"/>
+        <w:t>Variables and Operators</w:t>
+      </w:r>
+    </w:p>
+    <w:p>
+      <w:pPr>
+        <w:pStyle w:val="Normal"/>
+        <w:numPr>
+          <w:ilvl w:val="0"/>
           <w:numId w:val="3"/>
         </w:numPr>
         <w:rPr>
@@ -925,7 +944,7 @@
         <w:rPr>
           <w:rFonts w:ascii="Liberation Mono" w:hAnsi="Liberation Mono"/>
         </w:rPr>
-        <w:t>Jupyter Notebooks</w:t>
+        <w:t>Conditionals, Data Types and Loops</w:t>
       </w:r>
     </w:p>
     <w:p>
@@ -943,7 +962,7 @@
         <w:rPr>
           <w:rFonts w:ascii="Liberation Mono" w:hAnsi="Liberation Mono"/>
         </w:rPr>
-        <w:t>Variables and Operators</w:t>
+        <w:t>Dictionaries, Functions, and Methods</w:t>
       </w:r>
     </w:p>
     <w:p>
@@ -961,7 +980,7 @@
         <w:rPr>
           <w:rFonts w:ascii="Liberation Mono" w:hAnsi="Liberation Mono"/>
         </w:rPr>
-        <w:t>Conditionals, Data Types and Loops</w:t>
+        <w:t>Debugging</w:t>
       </w:r>
     </w:p>
     <w:p>
@@ -979,7 +998,7 @@
         <w:rPr>
           <w:rFonts w:ascii="Liberation Mono" w:hAnsi="Liberation Mono"/>
         </w:rPr>
-        <w:t>Dictionaries, Functions, and Methods</w:t>
+        <w:t>Classes</w:t>
       </w:r>
     </w:p>
     <w:p>
@@ -997,7 +1016,7 @@
         <w:rPr>
           <w:rFonts w:ascii="Liberation Mono" w:hAnsi="Liberation Mono"/>
         </w:rPr>
-        <w:t>Debugging</w:t>
+        <w:t>Objects</w:t>
       </w:r>
     </w:p>
     <w:p>
@@ -1015,7 +1034,7 @@
         <w:rPr>
           <w:rFonts w:ascii="Liberation Mono" w:hAnsi="Liberation Mono"/>
         </w:rPr>
-        <w:t>Classes</w:t>
+        <w:t>Namespaces</w:t>
       </w:r>
     </w:p>
     <w:p>
@@ -1033,7 +1052,7 @@
         <w:rPr>
           <w:rFonts w:ascii="Liberation Mono" w:hAnsi="Liberation Mono"/>
         </w:rPr>
-        <w:t>Objects</w:t>
+        <w:t>PsychoPy 1: Stimuli</w:t>
       </w:r>
     </w:p>
     <w:p>
@@ -1051,7 +1070,7 @@
         <w:rPr>
           <w:rFonts w:ascii="Liberation Mono" w:hAnsi="Liberation Mono"/>
         </w:rPr>
-        <w:t>Namespaces</w:t>
+        <w:t>PsychoPy 2: Responses</w:t>
       </w:r>
     </w:p>
     <w:p>
@@ -1069,7 +1088,7 @@
         <w:rPr>
           <w:rFonts w:ascii="Liberation Mono" w:hAnsi="Liberation Mono"/>
         </w:rPr>
-        <w:t>PsychoPy 1: Stimuli</w:t>
+        <w:t>Exploring Data in Pandas</w:t>
       </w:r>
     </w:p>
     <w:p>
@@ -1087,7 +1106,7 @@
         <w:rPr>
           <w:rFonts w:ascii="Liberation Mono" w:hAnsi="Liberation Mono"/>
         </w:rPr>
-        <w:t>PsychoPy 2: Responses</w:t>
+        <w:t>Analyzing Data in Pandas</w:t>
       </w:r>
     </w:p>
     <w:p>
@@ -1105,42 +1124,6 @@
         <w:rPr>
           <w:rFonts w:ascii="Liberation Mono" w:hAnsi="Liberation Mono"/>
         </w:rPr>
-        <w:t>Exploring Data in Pandas</w:t>
-      </w:r>
-    </w:p>
-    <w:p>
-      <w:pPr>
-        <w:pStyle w:val="Normal"/>
-        <w:numPr>
-          <w:ilvl w:val="0"/>
-          <w:numId w:val="3"/>
-        </w:numPr>
-        <w:rPr>
-          <w:rFonts w:ascii="Liberation Mono" w:hAnsi="Liberation Mono"/>
-        </w:rPr>
-      </w:pPr>
-      <w:r>
-        <w:rPr>
-          <w:rFonts w:ascii="Liberation Mono" w:hAnsi="Liberation Mono"/>
-        </w:rPr>
-        <w:t>Analyzing Data in Pandas</w:t>
-      </w:r>
-    </w:p>
-    <w:p>
-      <w:pPr>
-        <w:pStyle w:val="Normal"/>
-        <w:numPr>
-          <w:ilvl w:val="0"/>
-          <w:numId w:val="3"/>
-        </w:numPr>
-        <w:rPr>
-          <w:rFonts w:ascii="Liberation Mono" w:hAnsi="Liberation Mono"/>
-        </w:rPr>
-      </w:pPr>
-      <w:r>
-        <w:rPr>
-          <w:rFonts w:ascii="Liberation Mono" w:hAnsi="Liberation Mono"/>
-        </w:rPr>
         <w:t>Data Visualization</w:t>
       </w:r>
     </w:p>
@@ -1148,45 +1131,27 @@
       <w:pPr>
         <w:pStyle w:val="Normal"/>
         <w:numPr>
-          <w:ilvl w:val="1"/>
-          <w:numId w:val="3"/>
-        </w:numPr>
-        <w:rPr>
-          <w:rFonts w:ascii="Liberation Mono" w:hAnsi="Liberation Mono"/>
-        </w:rPr>
-      </w:pPr>
-      <w:r>
-        <w:rPr>
-          <w:rFonts w:ascii="Liberation Mono" w:hAnsi="Liberation Mono"/>
-        </w:rPr>
-        <w:t>MatPlotLib</w:t>
-      </w:r>
-    </w:p>
-    <w:p>
-      <w:pPr>
-        <w:pStyle w:val="Normal"/>
-        <w:numPr>
-          <w:ilvl w:val="1"/>
-          <w:numId w:val="3"/>
-        </w:numPr>
-        <w:rPr>
-          <w:rFonts w:ascii="Liberation Mono" w:hAnsi="Liberation Mono"/>
-        </w:rPr>
-      </w:pPr>
-      <w:r>
-        <w:rPr>
-          <w:rFonts w:ascii="Liberation Mono" w:hAnsi="Liberation Mono"/>
-        </w:rPr>
-        <w:t>Seaborn</w:t>
-      </w:r>
-    </w:p>
-    <w:p>
-      <w:pPr>
-        <w:pStyle w:val="Normal"/>
-        <w:numPr>
           <w:ilvl w:val="0"/>
           <w:numId w:val="0"/>
         </w:numPr>
+        <w:ind w:left="1080" w:hanging="0"/>
+        <w:rPr>
+          <w:rFonts w:ascii="Liberation Mono" w:hAnsi="Liberation Mono"/>
+        </w:rPr>
+      </w:pPr>
+      <w:r>
+        <w:rPr>
+          <w:rFonts w:ascii="Liberation Mono" w:hAnsi="Liberation Mono"/>
+        </w:rPr>
+      </w:r>
+    </w:p>
+    <w:p>
+      <w:pPr>
+        <w:pStyle w:val="Normal"/>
+        <w:numPr>
+          <w:ilvl w:val="0"/>
+          <w:numId w:val="0"/>
+        </w:numPr>
         <w:ind w:hanging="0"/>
         <w:rPr>
           <w:rFonts w:ascii="Liberation Mono" w:hAnsi="Liberation Mono"/>
@@ -1225,7 +1190,9 @@
           <w:numId w:val="0"/>
         </w:numPr>
         <w:ind w:hanging="0"/>
-        <w:rPr/>
+        <w:rPr>
+          <w:rFonts w:ascii="Liberation Mono" w:hAnsi="Liberation Mono"/>
+        </w:rPr>
       </w:pPr>
       <w:r>
         <w:rPr>
@@ -1980,6 +1947,88 @@
       <w:u w:val="none"/>
     </w:rPr>
   </w:style>
+  <w:style w:type="character" w:styleId="ListLabel29">
+    <w:name w:val="ListLabel 29"/>
+    <w:qFormat/>
+    <w:rPr>
+      <w:rFonts w:ascii="Liberation Mono" w:hAnsi="Liberation Mono" w:cs="OpenSymbol"/>
+      <w:b/>
+    </w:rPr>
+  </w:style>
+  <w:style w:type="character" w:styleId="ListLabel30">
+    <w:name w:val="ListLabel 30"/>
+    <w:qFormat/>
+    <w:rPr>
+      <w:rFonts w:ascii="Liberation Mono" w:hAnsi="Liberation Mono" w:cs="OpenSymbol"/>
+    </w:rPr>
+  </w:style>
+  <w:style w:type="character" w:styleId="ListLabel31">
+    <w:name w:val="ListLabel 31"/>
+    <w:qFormat/>
+    <w:rPr>
+      <w:rFonts w:cs="OpenSymbol"/>
+    </w:rPr>
+  </w:style>
+  <w:style w:type="character" w:styleId="ListLabel32">
+    <w:name w:val="ListLabel 32"/>
+    <w:qFormat/>
+    <w:rPr>
+      <w:rFonts w:cs="OpenSymbol"/>
+    </w:rPr>
+  </w:style>
+  <w:style w:type="character" w:styleId="ListLabel33">
+    <w:name w:val="ListLabel 33"/>
+    <w:qFormat/>
+    <w:rPr>
+      <w:rFonts w:cs="OpenSymbol"/>
+    </w:rPr>
+  </w:style>
+  <w:style w:type="character" w:styleId="ListLabel34">
+    <w:name w:val="ListLabel 34"/>
+    <w:qFormat/>
+    <w:rPr>
+      <w:rFonts w:cs="OpenSymbol"/>
+    </w:rPr>
+  </w:style>
+  <w:style w:type="character" w:styleId="ListLabel35">
+    <w:name w:val="ListLabel 35"/>
+    <w:qFormat/>
+    <w:rPr>
+      <w:rFonts w:cs="OpenSymbol"/>
+    </w:rPr>
+  </w:style>
+  <w:style w:type="character" w:styleId="ListLabel36">
+    <w:name w:val="ListLabel 36"/>
+    <w:qFormat/>
+    <w:rPr>
+      <w:rFonts w:cs="OpenSymbol"/>
+    </w:rPr>
+  </w:style>
+  <w:style w:type="character" w:styleId="ListLabel37">
+    <w:name w:val="ListLabel 37"/>
+    <w:qFormat/>
+    <w:rPr>
+      <w:rFonts w:cs="OpenSymbol"/>
+    </w:rPr>
+  </w:style>
+  <w:style w:type="character" w:styleId="ListLabel38">
+    <w:name w:val="ListLabel 38"/>
+    <w:qFormat/>
+    <w:rPr>
+      <w:rFonts w:ascii="Liberation Mono" w:hAnsi="Liberation Mono"/>
+      <w:i w:val="false"/>
+      <w:iCs w:val="false"/>
+      <w:u w:val="none"/>
+    </w:rPr>
+  </w:style>
+  <w:style w:type="character" w:styleId="ListLabel39">
+    <w:name w:val="ListLabel 39"/>
+    <w:qFormat/>
+    <w:rPr>
+      <w:rFonts w:ascii="Liberation Mono" w:hAnsi="Liberation Mono"/>
+      <w:u w:val="none"/>
+    </w:rPr>
+  </w:style>
   <w:style w:type="paragraph" w:styleId="Heading">
     <w:name w:val="Heading"/>
     <w:basedOn w:val="Normal"/>
